--- a/季诚/成交客户/富琳电子/公司资料/2_1_宁波富琳电子有限公司开票资料.docx
+++ b/季诚/成交客户/富琳电子/公司资料/2_1_宁波富琳电子有限公司开票资料.docx
@@ -95,19 +95,36 @@
     </w:p>
     <w:p>
       <w:pPr>
-        <w:jc w:val="both"/>
-        <w:rPr>
-          <w:rFonts w:hint="eastAsia"/>
+        <w:rPr>
+          <w:rFonts w:hint="default" w:ascii="Verdana" w:hAnsi="Verdana" w:cs="Verdana"/>
           <w:sz w:val="44"/>
           <w:szCs w:val="44"/>
           <w:lang w:val="en-US" w:eastAsia="zh-CN"/>
         </w:rPr>
       </w:pPr>
+      <w:r>
+        <w:rPr>
+          <w:rFonts w:hint="eastAsia" w:ascii="黑体" w:hAnsi="黑体" w:eastAsia="黑体" w:cs="黑体"/>
+          <w:sz w:val="44"/>
+          <w:szCs w:val="44"/>
+          <w:lang w:val="en-US" w:eastAsia="zh-CN"/>
+        </w:rPr>
+        <w:t>纳税人识别号：</w:t>
+      </w:r>
+      <w:r>
+        <w:rPr>
+          <w:rFonts w:hint="default" w:hAnsi="Verdana" w:cs="Verdana" w:asciiTheme="minorAscii"/>
+          <w:sz w:val="48"/>
+          <w:szCs w:val="48"/>
+          <w:lang w:val="en-US" w:eastAsia="zh-CN"/>
+        </w:rPr>
+        <w:t>91330201MA2AJFDP1J</w:t>
+      </w:r>
     </w:p>
     <w:p>
       <w:pPr>
         <w:rPr>
-          <w:rFonts w:hint="default" w:ascii="Verdana" w:hAnsi="Verdana" w:cs="Verdana"/>
+          <w:rFonts w:hint="eastAsia"/>
           <w:sz w:val="44"/>
           <w:szCs w:val="44"/>
           <w:lang w:val="en-US" w:eastAsia="zh-CN"/>
@@ -120,29 +137,117 @@
           <w:szCs w:val="44"/>
           <w:lang w:val="en-US" w:eastAsia="zh-CN"/>
         </w:rPr>
-        <w:t>纳税人识别号：</w:t>
-      </w:r>
-      <w:r>
-        <w:rPr>
-          <w:rFonts w:hint="default" w:hAnsi="Verdana" w:cs="Verdana" w:asciiTheme="minorAscii"/>
-          <w:sz w:val="48"/>
-          <w:szCs w:val="48"/>
-          <w:lang w:val="en-US" w:eastAsia="zh-CN"/>
-        </w:rPr>
-        <w:t>91330201MA2AJFDP1J</w:t>
+        <w:t>开户行：</w:t>
+      </w:r>
+      <w:r>
+        <w:rPr>
+          <w:rFonts w:hint="eastAsia"/>
+          <w:sz w:val="44"/>
+          <w:szCs w:val="44"/>
+          <w:lang w:val="en-US" w:eastAsia="zh-CN"/>
+        </w:rPr>
+        <w:t>中信银行宁波北仑支行</w:t>
       </w:r>
     </w:p>
     <w:p>
       <w:pPr>
         <w:rPr>
+          <w:rFonts w:hint="eastAsia"/>
+          <w:sz w:val="44"/>
+          <w:szCs w:val="44"/>
+          <w:lang w:val="en-US" w:eastAsia="zh-CN"/>
+        </w:rPr>
+      </w:pPr>
+      <w:r>
+        <w:rPr>
           <w:rFonts w:hint="eastAsia" w:ascii="黑体" w:hAnsi="黑体" w:eastAsia="黑体" w:cs="黑体"/>
           <w:sz w:val="44"/>
           <w:szCs w:val="44"/>
           <w:lang w:val="en-US" w:eastAsia="zh-CN"/>
         </w:rPr>
-      </w:pPr>
-      <w:bookmarkStart w:id="0" w:name="_GoBack"/>
-      <w:bookmarkEnd w:id="0"/>
+        <w:t>账号：</w:t>
+      </w:r>
+      <w:r>
+        <w:rPr>
+          <w:rFonts w:hint="default" w:ascii="Verdana" w:hAnsi="Verdana" w:cs="Verdana"/>
+          <w:sz w:val="44"/>
+          <w:szCs w:val="44"/>
+          <w:lang w:val="en-US" w:eastAsia="zh-CN"/>
+        </w:rPr>
+        <w:t>8114</w:t>
+      </w:r>
+      <w:r>
+        <w:rPr>
+          <w:rFonts w:hint="eastAsia" w:ascii="Verdana" w:hAnsi="Verdana" w:cs="Verdana"/>
+          <w:sz w:val="44"/>
+          <w:szCs w:val="44"/>
+          <w:lang w:val="en-US" w:eastAsia="zh-CN"/>
+        </w:rPr>
+        <w:t xml:space="preserve"> </w:t>
+      </w:r>
+      <w:r>
+        <w:rPr>
+          <w:rFonts w:hint="default" w:ascii="Verdana" w:hAnsi="Verdana" w:cs="Verdana"/>
+          <w:sz w:val="44"/>
+          <w:szCs w:val="44"/>
+          <w:lang w:val="en-US" w:eastAsia="zh-CN"/>
+        </w:rPr>
+        <w:t>7010</w:t>
+      </w:r>
+      <w:r>
+        <w:rPr>
+          <w:rFonts w:hint="eastAsia" w:ascii="Verdana" w:hAnsi="Verdana" w:cs="Verdana"/>
+          <w:sz w:val="44"/>
+          <w:szCs w:val="44"/>
+          <w:lang w:val="en-US" w:eastAsia="zh-CN"/>
+        </w:rPr>
+        <w:t xml:space="preserve"> </w:t>
+      </w:r>
+      <w:r>
+        <w:rPr>
+          <w:rFonts w:hint="default" w:ascii="Verdana" w:hAnsi="Verdana" w:cs="Verdana"/>
+          <w:sz w:val="44"/>
+          <w:szCs w:val="44"/>
+          <w:lang w:val="en-US" w:eastAsia="zh-CN"/>
+        </w:rPr>
+        <w:t>1290</w:t>
+      </w:r>
+      <w:r>
+        <w:rPr>
+          <w:rFonts w:hint="eastAsia" w:ascii="Verdana" w:hAnsi="Verdana" w:cs="Verdana"/>
+          <w:sz w:val="44"/>
+          <w:szCs w:val="44"/>
+          <w:lang w:val="en-US" w:eastAsia="zh-CN"/>
+        </w:rPr>
+        <w:t xml:space="preserve"> </w:t>
+      </w:r>
+      <w:r>
+        <w:rPr>
+          <w:rFonts w:hint="default" w:ascii="Verdana" w:hAnsi="Verdana" w:cs="Verdana"/>
+          <w:sz w:val="44"/>
+          <w:szCs w:val="44"/>
+          <w:lang w:val="en-US" w:eastAsia="zh-CN"/>
+        </w:rPr>
+        <w:t>0246</w:t>
+      </w:r>
+      <w:r>
+        <w:rPr>
+          <w:rFonts w:hint="eastAsia" w:ascii="Verdana" w:hAnsi="Verdana" w:cs="Verdana"/>
+          <w:sz w:val="44"/>
+          <w:szCs w:val="44"/>
+          <w:lang w:val="en-US" w:eastAsia="zh-CN"/>
+        </w:rPr>
+        <w:t xml:space="preserve"> </w:t>
+      </w:r>
+      <w:r>
+        <w:rPr>
+          <w:rFonts w:hint="default" w:ascii="Verdana" w:hAnsi="Verdana" w:cs="Verdana"/>
+          <w:sz w:val="44"/>
+          <w:szCs w:val="44"/>
+          <w:lang w:val="en-US" w:eastAsia="zh-CN"/>
+        </w:rPr>
+        <w:t>586</w:t>
+      </w:r>
     </w:p>
     <w:p>
       <w:pPr>
@@ -160,212 +265,56 @@
           <w:szCs w:val="44"/>
           <w:lang w:val="en-US" w:eastAsia="zh-CN"/>
         </w:rPr>
-        <w:t>开户行：</w:t>
-      </w:r>
-      <w:r>
-        <w:rPr>
-          <w:rFonts w:hint="eastAsia"/>
-          <w:sz w:val="44"/>
-          <w:szCs w:val="44"/>
-          <w:lang w:val="en-US" w:eastAsia="zh-CN"/>
-        </w:rPr>
-        <w:t>中信银行宁波北仑支行</w:t>
+        <w:t>地址：</w:t>
+      </w:r>
+      <w:r>
+        <w:rPr>
+          <w:rFonts w:hint="eastAsia"/>
+          <w:sz w:val="44"/>
+          <w:szCs w:val="44"/>
+          <w:lang w:val="en-US" w:eastAsia="zh-CN"/>
+        </w:rPr>
+        <w:t>浙江省宁波保税区银天大厦</w:t>
+      </w:r>
+      <w:r>
+        <w:rPr>
+          <w:rFonts w:hint="default" w:ascii="Verdana" w:hAnsi="Verdana" w:cs="Verdana"/>
+          <w:sz w:val="44"/>
+          <w:szCs w:val="44"/>
+          <w:lang w:val="en-US" w:eastAsia="zh-CN"/>
+        </w:rPr>
+        <w:t>610-4</w:t>
+      </w:r>
+      <w:r>
+        <w:rPr>
+          <w:rFonts w:hint="eastAsia"/>
+          <w:sz w:val="44"/>
+          <w:szCs w:val="44"/>
+          <w:lang w:val="en-US" w:eastAsia="zh-CN"/>
+        </w:rPr>
+        <w:t>室</w:t>
       </w:r>
     </w:p>
     <w:p>
       <w:pPr>
         <w:rPr>
+          <w:rFonts w:hint="eastAsia"/>
+          <w:sz w:val="44"/>
+          <w:szCs w:val="44"/>
+          <w:lang w:val="en-US" w:eastAsia="zh-CN"/>
+        </w:rPr>
+      </w:pPr>
+      <w:r>
+        <w:rPr>
           <w:rFonts w:hint="eastAsia" w:ascii="黑体" w:hAnsi="黑体" w:eastAsia="黑体" w:cs="黑体"/>
           <w:sz w:val="44"/>
           <w:szCs w:val="44"/>
           <w:lang w:val="en-US" w:eastAsia="zh-CN"/>
         </w:rPr>
-      </w:pPr>
-    </w:p>
-    <w:p>
-      <w:pPr>
-        <w:rPr>
-          <w:rFonts w:hint="eastAsia"/>
-          <w:sz w:val="44"/>
-          <w:szCs w:val="44"/>
-          <w:lang w:val="en-US" w:eastAsia="zh-CN"/>
-        </w:rPr>
-      </w:pPr>
-      <w:r>
-        <w:rPr>
-          <w:rFonts w:hint="eastAsia" w:ascii="黑体" w:hAnsi="黑体" w:eastAsia="黑体" w:cs="黑体"/>
-          <w:sz w:val="44"/>
-          <w:szCs w:val="44"/>
-          <w:lang w:val="en-US" w:eastAsia="zh-CN"/>
-        </w:rPr>
-        <w:t>账号：</w:t>
-      </w:r>
-      <w:r>
-        <w:rPr>
-          <w:rFonts w:hint="default" w:ascii="Verdana" w:hAnsi="Verdana" w:cs="Verdana"/>
-          <w:sz w:val="44"/>
-          <w:szCs w:val="44"/>
-          <w:lang w:val="en-US" w:eastAsia="zh-CN"/>
-        </w:rPr>
-        <w:t>8114</w:t>
-      </w:r>
-      <w:r>
-        <w:rPr>
-          <w:rFonts w:hint="eastAsia" w:ascii="Verdana" w:hAnsi="Verdana" w:cs="Verdana"/>
-          <w:sz w:val="44"/>
-          <w:szCs w:val="44"/>
-          <w:lang w:val="en-US" w:eastAsia="zh-CN"/>
-        </w:rPr>
-        <w:t xml:space="preserve"> </w:t>
-      </w:r>
-      <w:r>
-        <w:rPr>
-          <w:rFonts w:hint="default" w:ascii="Verdana" w:hAnsi="Verdana" w:cs="Verdana"/>
-          <w:sz w:val="44"/>
-          <w:szCs w:val="44"/>
-          <w:lang w:val="en-US" w:eastAsia="zh-CN"/>
-        </w:rPr>
-        <w:t>7010</w:t>
-      </w:r>
-      <w:r>
-        <w:rPr>
-          <w:rFonts w:hint="eastAsia" w:ascii="Verdana" w:hAnsi="Verdana" w:cs="Verdana"/>
-          <w:sz w:val="44"/>
-          <w:szCs w:val="44"/>
-          <w:lang w:val="en-US" w:eastAsia="zh-CN"/>
-        </w:rPr>
-        <w:t xml:space="preserve"> </w:t>
-      </w:r>
-      <w:r>
-        <w:rPr>
-          <w:rFonts w:hint="default" w:ascii="Verdana" w:hAnsi="Verdana" w:cs="Verdana"/>
-          <w:sz w:val="44"/>
-          <w:szCs w:val="44"/>
-          <w:lang w:val="en-US" w:eastAsia="zh-CN"/>
-        </w:rPr>
-        <w:t>1290</w:t>
-      </w:r>
-      <w:r>
-        <w:rPr>
-          <w:rFonts w:hint="eastAsia" w:ascii="Verdana" w:hAnsi="Verdana" w:cs="Verdana"/>
-          <w:sz w:val="44"/>
-          <w:szCs w:val="44"/>
-          <w:lang w:val="en-US" w:eastAsia="zh-CN"/>
-        </w:rPr>
-        <w:t xml:space="preserve"> </w:t>
-      </w:r>
-      <w:r>
-        <w:rPr>
-          <w:rFonts w:hint="default" w:ascii="Verdana" w:hAnsi="Verdana" w:cs="Verdana"/>
-          <w:sz w:val="44"/>
-          <w:szCs w:val="44"/>
-          <w:lang w:val="en-US" w:eastAsia="zh-CN"/>
-        </w:rPr>
-        <w:t>0246</w:t>
-      </w:r>
-      <w:r>
-        <w:rPr>
-          <w:rFonts w:hint="eastAsia" w:ascii="Verdana" w:hAnsi="Verdana" w:cs="Verdana"/>
-          <w:sz w:val="44"/>
-          <w:szCs w:val="44"/>
-          <w:lang w:val="en-US" w:eastAsia="zh-CN"/>
-        </w:rPr>
-        <w:t xml:space="preserve"> </w:t>
-      </w:r>
-      <w:r>
-        <w:rPr>
-          <w:rFonts w:hint="default" w:ascii="Verdana" w:hAnsi="Verdana" w:cs="Verdana"/>
-          <w:sz w:val="44"/>
-          <w:szCs w:val="44"/>
-          <w:lang w:val="en-US" w:eastAsia="zh-CN"/>
-        </w:rPr>
-        <w:t>586</w:t>
-      </w:r>
-    </w:p>
-    <w:p>
-      <w:pPr>
-        <w:rPr>
-          <w:rFonts w:hint="eastAsia" w:ascii="黑体" w:hAnsi="黑体" w:eastAsia="黑体" w:cs="黑体"/>
-          <w:sz w:val="44"/>
-          <w:szCs w:val="44"/>
-          <w:lang w:val="en-US" w:eastAsia="zh-CN"/>
-        </w:rPr>
-      </w:pPr>
-    </w:p>
-    <w:p>
-      <w:pPr>
-        <w:rPr>
-          <w:rFonts w:hint="eastAsia"/>
-          <w:sz w:val="44"/>
-          <w:szCs w:val="44"/>
-          <w:lang w:val="en-US" w:eastAsia="zh-CN"/>
-        </w:rPr>
-      </w:pPr>
-      <w:r>
-        <w:rPr>
-          <w:rFonts w:hint="eastAsia" w:ascii="黑体" w:hAnsi="黑体" w:eastAsia="黑体" w:cs="黑体"/>
-          <w:sz w:val="44"/>
-          <w:szCs w:val="44"/>
-          <w:lang w:val="en-US" w:eastAsia="zh-CN"/>
-        </w:rPr>
-        <w:t>地址：</w:t>
-      </w:r>
-      <w:r>
-        <w:rPr>
-          <w:rFonts w:hint="eastAsia"/>
-          <w:sz w:val="44"/>
-          <w:szCs w:val="44"/>
-          <w:lang w:val="en-US" w:eastAsia="zh-CN"/>
-        </w:rPr>
-        <w:t>浙江省宁波保税区银天大厦</w:t>
-      </w:r>
-      <w:r>
-        <w:rPr>
-          <w:rFonts w:hint="default" w:ascii="Verdana" w:hAnsi="Verdana" w:cs="Verdana"/>
-          <w:sz w:val="44"/>
-          <w:szCs w:val="44"/>
-          <w:lang w:val="en-US" w:eastAsia="zh-CN"/>
-        </w:rPr>
-        <w:t>610-4</w:t>
-      </w:r>
-      <w:r>
-        <w:rPr>
-          <w:rFonts w:hint="eastAsia"/>
-          <w:sz w:val="44"/>
-          <w:szCs w:val="44"/>
-          <w:lang w:val="en-US" w:eastAsia="zh-CN"/>
-        </w:rPr>
-        <w:t>室</w:t>
-      </w:r>
-    </w:p>
-    <w:p>
-      <w:pPr>
-        <w:rPr>
-          <w:rFonts w:hint="eastAsia" w:ascii="黑体" w:hAnsi="黑体" w:eastAsia="黑体" w:cs="黑体"/>
-          <w:sz w:val="44"/>
-          <w:szCs w:val="44"/>
-          <w:lang w:val="en-US" w:eastAsia="zh-CN"/>
-        </w:rPr>
-      </w:pPr>
-    </w:p>
-    <w:p>
-      <w:pPr>
-        <w:rPr>
-          <w:rFonts w:hint="eastAsia"/>
-          <w:sz w:val="44"/>
-          <w:szCs w:val="44"/>
-          <w:lang w:val="en-US" w:eastAsia="zh-CN"/>
-        </w:rPr>
-      </w:pPr>
-      <w:r>
-        <w:rPr>
-          <w:rFonts w:hint="eastAsia" w:ascii="黑体" w:hAnsi="黑体" w:eastAsia="黑体" w:cs="黑体"/>
-          <w:sz w:val="44"/>
-          <w:szCs w:val="44"/>
-          <w:lang w:val="en-US" w:eastAsia="zh-CN"/>
-        </w:rPr>
         <w:t>电话：</w:t>
       </w:r>
+      <w:bookmarkStart w:id="0" w:name="_GoBack"/>
+      <w:bookmarkEnd w:id="0"/>
       <w:r>
         <w:rPr>
           <w:rFonts w:hint="default" w:ascii="Verdana" w:hAnsi="Verdana" w:cs="Verdana"/>
@@ -415,7 +364,6 @@
     <w:sectPr>
       <w:pgSz w:w="11906" w:h="16838"/>
       <w:pgMar w:top="1417" w:right="1417" w:bottom="1417" w:left="1417" w:header="851" w:footer="992" w:gutter="0"/>
-      <w:paperSrc/>
       <w:cols w:space="0" w:num="1"/>
       <w:rtlGutter w:val="0"/>
       <w:docGrid w:type="lines" w:linePitch="312" w:charSpace="0"/>
@@ -537,7 +485,7 @@
     <w:lsdException w:unhideWhenUsed="0" w:uiPriority="0" w:semiHidden="0" w:name="HTML Sample"/>
     <w:lsdException w:unhideWhenUsed="0" w:uiPriority="0" w:semiHidden="0" w:name="HTML Typewriter"/>
     <w:lsdException w:unhideWhenUsed="0" w:uiPriority="0" w:semiHidden="0" w:name="HTML Variable"/>
-    <w:lsdException w:unhideWhenUsed="0" w:uiPriority="0" w:name="Normal Table"/>
+    <w:lsdException w:qFormat="1" w:unhideWhenUsed="0" w:uiPriority="0" w:name="Normal Table"/>
     <w:lsdException w:unhideWhenUsed="0" w:uiPriority="0" w:semiHidden="0" w:name="annotation subject"/>
     <w:lsdException w:unhideWhenUsed="0" w:uiPriority="0" w:semiHidden="0" w:name="Table Simple 1"/>
     <w:lsdException w:unhideWhenUsed="0" w:uiPriority="0" w:semiHidden="0" w:name="Table Simple 2"/>
@@ -699,14 +647,15 @@
       <w:lang w:val="en-US" w:eastAsia="zh-CN" w:bidi="ar-SA"/>
     </w:rPr>
   </w:style>
-  <w:style w:type="character" w:default="1" w:styleId="2">
+  <w:style w:type="character" w:default="1" w:styleId="3">
     <w:name w:val="Default Paragraph Font"/>
     <w:semiHidden/>
     <w:uiPriority w:val="0"/>
   </w:style>
-  <w:style w:type="table" w:default="1" w:styleId="3">
+  <w:style w:type="table" w:default="1" w:styleId="2">
     <w:name w:val="Normal Table"/>
     <w:semiHidden/>
+    <w:qFormat/>
     <w:uiPriority w:val="0"/>
     <w:tblPr>
       <w:tblLayout w:type="fixed"/>
